--- a/ADRI/LApps/INGLES/TheInsideStoryChatGPT.docx
+++ b/ADRI/LApps/INGLES/TheInsideStoryChatGPT.docx
@@ -40,21 +40,7 @@
         <w:rPr>
           <w:color w:val="156082" w:themeColor="accent1"/>
         </w:rPr>
-        <w:t xml:space="preserve">To </w:t>
-      </w:r>
-      <w:proofErr w:type="gramStart"/>
-      <w:r>
-        <w:rPr>
-          <w:color w:val="156082" w:themeColor="accent1"/>
-        </w:rPr>
-        <w:t>help the persons</w:t>
-      </w:r>
-      <w:proofErr w:type="gramEnd"/>
-      <w:r>
-        <w:rPr>
-          <w:color w:val="156082" w:themeColor="accent1"/>
-        </w:rPr>
-        <w:t xml:space="preserve"> to resolve their problems more efficiently</w:t>
+        <w:t>To help the persons to resolve their problems more efficiently</w:t>
       </w:r>
     </w:p>
     <w:p/>
@@ -106,21 +92,7 @@
         <w:rPr>
           <w:color w:val="156082" w:themeColor="accent1"/>
         </w:rPr>
-        <w:t xml:space="preserve">Make some </w:t>
-      </w:r>
-      <w:proofErr w:type="gramStart"/>
-      <w:r>
-        <w:rPr>
-          <w:color w:val="156082" w:themeColor="accent1"/>
-        </w:rPr>
-        <w:t>difficult  requests</w:t>
-      </w:r>
-      <w:proofErr w:type="gramEnd"/>
-      <w:r>
-        <w:rPr>
-          <w:color w:val="156082" w:themeColor="accent1"/>
-        </w:rPr>
-        <w:t xml:space="preserve"> and </w:t>
+        <w:t xml:space="preserve">Make some difficult  requests and </w:t>
       </w:r>
       <w:proofErr w:type="spellStart"/>
       <w:r>
@@ -134,21 +106,7 @@
         <w:rPr>
           <w:color w:val="156082" w:themeColor="accent1"/>
         </w:rPr>
-        <w:t xml:space="preserve"> that he </w:t>
-      </w:r>
-      <w:proofErr w:type="gramStart"/>
-      <w:r>
-        <w:rPr>
-          <w:color w:val="156082" w:themeColor="accent1"/>
-        </w:rPr>
-        <w:t>don’t</w:t>
-      </w:r>
-      <w:proofErr w:type="gramEnd"/>
-      <w:r>
-        <w:rPr>
-          <w:color w:val="156082" w:themeColor="accent1"/>
-        </w:rPr>
-        <w:t xml:space="preserve"> give wrong the result</w:t>
+        <w:t xml:space="preserve"> that he don’t give wrong the result</w:t>
       </w:r>
     </w:p>
     <w:p/>
@@ -229,35 +187,7 @@
         <w:rPr>
           <w:color w:val="156082" w:themeColor="accent1"/>
         </w:rPr>
-        <w:t xml:space="preserve">He helped to </w:t>
-      </w:r>
-      <w:proofErr w:type="gramStart"/>
-      <w:r>
-        <w:rPr>
-          <w:color w:val="156082" w:themeColor="accent1"/>
-        </w:rPr>
-        <w:t>ChatGPT  learn</w:t>
-      </w:r>
-      <w:proofErr w:type="gramEnd"/>
-      <w:r>
-        <w:rPr>
-          <w:color w:val="156082" w:themeColor="accent1"/>
-        </w:rPr>
-        <w:t xml:space="preserve"> the double check results before </w:t>
-      </w:r>
-      <w:proofErr w:type="gramStart"/>
-      <w:r>
-        <w:rPr>
-          <w:color w:val="156082" w:themeColor="accent1"/>
-        </w:rPr>
-        <w:t>send</w:t>
-      </w:r>
-      <w:proofErr w:type="gramEnd"/>
-      <w:r>
-        <w:rPr>
-          <w:color w:val="156082" w:themeColor="accent1"/>
-        </w:rPr>
-        <w:t xml:space="preserve"> from the user and avoid the errors</w:t>
+        <w:t>He helped to ChatGPT  learn the double check results before send from the user and avoid the errors</w:t>
       </w:r>
     </w:p>
     <w:p/>
@@ -279,47 +209,19 @@
         <w:rPr>
           <w:color w:val="156082" w:themeColor="accent1"/>
         </w:rPr>
-        <w:t xml:space="preserve">Many people are happy with the results that </w:t>
-      </w:r>
-      <w:proofErr w:type="gramStart"/>
-      <w:r>
-        <w:rPr>
-          <w:color w:val="156082" w:themeColor="accent1"/>
-        </w:rPr>
-        <w:t>its</w:t>
-      </w:r>
-      <w:proofErr w:type="gramEnd"/>
-      <w:r>
-        <w:rPr>
-          <w:color w:val="156082" w:themeColor="accent1"/>
-        </w:rPr>
-        <w:t xml:space="preserve"> help for</w:t>
-      </w:r>
-      <w:r>
-        <w:rPr>
-          <w:color w:val="156082" w:themeColor="accent1"/>
-        </w:rPr>
-        <w:t xml:space="preserve"> </w:t>
-      </w:r>
-      <w:proofErr w:type="gramStart"/>
-      <w:r>
-        <w:rPr>
-          <w:color w:val="156082" w:themeColor="accent1"/>
-        </w:rPr>
-        <w:t xml:space="preserve">finish </w:t>
-      </w:r>
-      <w:r>
-        <w:rPr>
-          <w:color w:val="156082" w:themeColor="accent1"/>
-        </w:rPr>
-        <w:t xml:space="preserve"> their</w:t>
-      </w:r>
-      <w:proofErr w:type="gramEnd"/>
-      <w:r>
-        <w:rPr>
-          <w:color w:val="156082" w:themeColor="accent1"/>
-        </w:rPr>
-        <w:t xml:space="preserve"> project </w:t>
+        <w:t>Many people are happy with the results that its help for</w:t>
+      </w:r>
+      <w:r>
+        <w:rPr>
+          <w:color w:val="156082" w:themeColor="accent1"/>
+        </w:rPr>
+        <w:t xml:space="preserve"> finish </w:t>
+      </w:r>
+      <w:r>
+        <w:rPr>
+          <w:color w:val="156082" w:themeColor="accent1"/>
+        </w:rPr>
+        <w:t xml:space="preserve"> their project </w:t>
       </w:r>
     </w:p>
     <w:p/>
@@ -440,19 +342,11 @@
           <w:color w:val="156082" w:themeColor="accent1"/>
         </w:rPr>
       </w:pPr>
-      <w:proofErr w:type="gramStart"/>
-      <w:r>
-        <w:rPr>
-          <w:color w:val="156082" w:themeColor="accent1"/>
-        </w:rPr>
-        <w:t>Its</w:t>
-      </w:r>
-      <w:proofErr w:type="gramEnd"/>
-      <w:r>
-        <w:rPr>
-          <w:color w:val="156082" w:themeColor="accent1"/>
-        </w:rPr>
-        <w:t xml:space="preserve"> important to check the abilities the AI</w:t>
+      <w:r>
+        <w:rPr>
+          <w:color w:val="156082" w:themeColor="accent1"/>
+        </w:rPr>
+        <w:t>Its important to check the abilities the AI</w:t>
       </w:r>
       <w:r>
         <w:rPr>
@@ -490,581 +384,381 @@
         <w:rPr>
           <w:color w:val="156082" w:themeColor="accent1"/>
         </w:rPr>
-        <w:t xml:space="preserve"> the </w:t>
-      </w:r>
-      <w:proofErr w:type="gramStart"/>
-      <w:r>
-        <w:rPr>
-          <w:color w:val="156082" w:themeColor="accent1"/>
-        </w:rPr>
-        <w:t>solution</w:t>
-      </w:r>
-      <w:proofErr w:type="gramEnd"/>
+        <w:t xml:space="preserve"> the solution are wrong</w:t>
+      </w:r>
+    </w:p>
+    <w:p/>
+    <w:p/>
+    <w:p/>
+    <w:p/>
+    <w:p>
+      <w:r>
+        <w:t>12-What fears are associated with emergent capabilities in AI?</w:t>
+      </w:r>
+    </w:p>
+    <w:p>
+      <w:pPr>
+        <w:rPr>
+          <w:color w:val="156082" w:themeColor="accent1"/>
+        </w:rPr>
+      </w:pPr>
+      <w:r>
+        <w:rPr>
+          <w:color w:val="156082" w:themeColor="accent1"/>
+        </w:rPr>
+        <w:t>The principal fear it’s that take excessive control of the humans and finish how slaves that the humans works for him</w:t>
+      </w:r>
+    </w:p>
+    <w:p/>
+    <w:p/>
+    <w:p/>
+    <w:p/>
+    <w:p>
+      <w:r>
+        <w:t>13-Why is incremental deployment of AI important?</w:t>
+      </w:r>
+    </w:p>
+    <w:p>
+      <w:pPr>
+        <w:rPr>
+          <w:color w:val="156082" w:themeColor="accent1"/>
+        </w:rPr>
+      </w:pPr>
+      <w:r>
+        <w:rPr>
+          <w:color w:val="156082" w:themeColor="accent1"/>
+        </w:rPr>
+        <w:t>Because it can change the live of the people</w:t>
+      </w:r>
+    </w:p>
+    <w:p/>
+    <w:p/>
+    <w:p/>
+    <w:p>
+      <w:r>
+        <w:t>14-How has AI transformed tasks like summarizing books?</w:t>
+      </w:r>
+    </w:p>
+    <w:p>
+      <w:pPr>
+        <w:rPr>
+          <w:color w:val="156082" w:themeColor="accent1"/>
+        </w:rPr>
+      </w:pPr>
+      <w:r>
+        <w:rPr>
+          <w:color w:val="156082" w:themeColor="accent1"/>
+        </w:rPr>
+        <w:t>ChatGPT make some guides to understand the summarizing books giving them some keys and hint to achieve it</w:t>
+      </w:r>
+    </w:p>
+    <w:p/>
+    <w:p/>
+    <w:p/>
+    <w:p>
+      <w:r>
+        <w:t>15-What is the role of high-quality feedback in training AI?</w:t>
+      </w:r>
+    </w:p>
+    <w:p>
+      <w:pPr>
+        <w:rPr>
+          <w:color w:val="156082" w:themeColor="accent1"/>
+        </w:rPr>
+      </w:pPr>
+      <w:r>
+        <w:rPr>
+          <w:color w:val="156082" w:themeColor="accent1"/>
+        </w:rPr>
+        <w:t xml:space="preserve">They attempt to give the client the better response so that they don’t ask anymore about the </w:t>
+      </w:r>
+      <w:proofErr w:type="spellStart"/>
+      <w:r>
+        <w:rPr>
+          <w:color w:val="156082" w:themeColor="accent1"/>
+        </w:rPr>
+        <w:t>some</w:t>
+      </w:r>
+      <w:proofErr w:type="spellEnd"/>
+      <w:r>
+        <w:rPr>
+          <w:color w:val="156082" w:themeColor="accent1"/>
+        </w:rPr>
+        <w:t xml:space="preserve"> problem </w:t>
+      </w:r>
+    </w:p>
+    <w:p/>
+    <w:p/>
+    <w:p>
+      <w:r>
+        <w:t>16-What is the vision for human-AI collaboration?</w:t>
+      </w:r>
+    </w:p>
+    <w:p>
+      <w:pPr>
+        <w:rPr>
+          <w:color w:val="156082" w:themeColor="accent1"/>
+        </w:rPr>
+      </w:pPr>
+      <w:r>
+        <w:rPr>
+          <w:color w:val="156082" w:themeColor="accent1"/>
+        </w:rPr>
+        <w:t>The humans do requests to the machine and he give them the solution</w:t>
+      </w:r>
+    </w:p>
+    <w:p>
+      <w:r>
+        <w:t>17-How does ChatGPT handle coding-related queries?</w:t>
+      </w:r>
+    </w:p>
+    <w:p>
+      <w:pPr>
+        <w:rPr>
+          <w:color w:val="156082" w:themeColor="accent1"/>
+        </w:rPr>
+      </w:pPr>
+      <w:r>
+        <w:rPr>
+          <w:color w:val="156082" w:themeColor="accent1"/>
+        </w:rPr>
+        <w:t>They read the code, understand it, and he resolve the code using debug and clean code</w:t>
+      </w:r>
+    </w:p>
+    <w:p/>
+    <w:p/>
+    <w:p/>
+    <w:p>
+      <w:r>
+        <w:t>18-What lesson does the dog’s medical story teach about AI?</w:t>
+      </w:r>
+    </w:p>
+    <w:p/>
+    <w:p/>
+    <w:p/>
+    <w:p/>
+    <w:p>
+      <w:r>
+        <w:t>19-Why is public engagement with AI crucial?</w:t>
+      </w:r>
+    </w:p>
+    <w:p>
+      <w:pPr>
+        <w:rPr>
+          <w:color w:val="156082" w:themeColor="accent1"/>
+        </w:rPr>
+      </w:pPr>
+      <w:r>
+        <w:rPr>
+          <w:color w:val="156082" w:themeColor="accent1"/>
+        </w:rPr>
+        <w:t>Because with his help, we will are able to better understand the problems and how it should be solve</w:t>
+      </w:r>
+    </w:p>
+    <w:p/>
+    <w:p/>
+    <w:p/>
+    <w:p>
+      <w:r>
+        <w:t>20-What is the primary mission of OpenAI?</w:t>
+      </w:r>
+    </w:p>
+    <w:p>
+      <w:pPr>
+        <w:rPr>
+          <w:color w:val="156082" w:themeColor="accent1"/>
+        </w:rPr>
+      </w:pPr>
+      <w:r>
+        <w:rPr>
+          <w:color w:val="156082" w:themeColor="accent1"/>
+        </w:rPr>
+        <w:t>Help to the humans for their problems</w:t>
+      </w:r>
+    </w:p>
+    <w:p/>
+    <w:p/>
+    <w:p/>
+    <w:p/>
+    <w:p/>
+    <w:p/>
+    <w:p>
+      <w:r>
+        <w:lastRenderedPageBreak/>
+        <w:t>Write an 450 words essay about how humans and AI can work together to solve problems, using examples from the audio.</w:t>
+      </w:r>
+    </w:p>
+    <w:p>
+      <w:pPr>
+        <w:rPr>
+          <w:color w:val="156082" w:themeColor="accent1"/>
+        </w:rPr>
+      </w:pPr>
+      <w:r>
+        <w:rPr>
+          <w:color w:val="156082" w:themeColor="accent1"/>
+        </w:rPr>
+        <w:t xml:space="preserve">In the present, the AI </w:t>
+      </w:r>
+      <w:r>
+        <w:rPr>
+          <w:color w:val="156082" w:themeColor="accent1"/>
+        </w:rPr>
+        <w:t>machines</w:t>
+      </w:r>
+      <w:r>
+        <w:rPr>
+          <w:color w:val="156082" w:themeColor="accent1"/>
+        </w:rPr>
+        <w:t xml:space="preserve"> are helping so much to the humans. In the past, every question of something, the humans are used to go at the libraries or learning resource center, and find the books that they needed to resolve the problem. With OpenAI, that’s not necessary because you can ask something with some </w:t>
+      </w:r>
+      <w:r>
+        <w:rPr>
+          <w:color w:val="156082" w:themeColor="accent1"/>
+        </w:rPr>
+        <w:t>parameters,</w:t>
+      </w:r>
+      <w:r>
+        <w:rPr>
+          <w:color w:val="156082" w:themeColor="accent1"/>
+        </w:rPr>
+        <w:t xml:space="preserve"> and he will </w:t>
+      </w:r>
+      <w:r>
+        <w:rPr>
+          <w:color w:val="156082" w:themeColor="accent1"/>
+        </w:rPr>
+        <w:t>respond to</w:t>
+      </w:r>
+      <w:r>
+        <w:rPr>
+          <w:color w:val="156082" w:themeColor="accent1"/>
+        </w:rPr>
+        <w:t xml:space="preserve"> your request </w:t>
+      </w:r>
+      <w:r>
+        <w:rPr>
+          <w:color w:val="156082" w:themeColor="accent1"/>
+        </w:rPr>
+        <w:t xml:space="preserve">how you asked before. </w:t>
+      </w:r>
+    </w:p>
+    <w:p>
+      <w:pPr>
+        <w:rPr>
+          <w:color w:val="156082" w:themeColor="accent1"/>
+        </w:rPr>
+      </w:pPr>
+      <w:r>
+        <w:rPr>
+          <w:color w:val="156082" w:themeColor="accent1"/>
+        </w:rPr>
+        <w:t xml:space="preserve">On one hand, the habits about the people have to go on the libraries, generates waste of time around the workers or the </w:t>
+      </w:r>
+      <w:r>
+        <w:rPr>
+          <w:color w:val="156082" w:themeColor="accent1"/>
+        </w:rPr>
+        <w:t>students</w:t>
+      </w:r>
+      <w:r>
+        <w:rPr>
+          <w:color w:val="156082" w:themeColor="accent1"/>
+        </w:rPr>
+        <w:t xml:space="preserve">, and they didn’t can finish the work inside in the term. Also, the information </w:t>
+      </w:r>
+      <w:r>
+        <w:rPr>
+          <w:color w:val="156082" w:themeColor="accent1"/>
+        </w:rPr>
+        <w:t>wasn’t</w:t>
+      </w:r>
+      <w:r>
+        <w:rPr>
+          <w:color w:val="156082" w:themeColor="accent1"/>
+        </w:rPr>
+        <w:t xml:space="preserve"> complete </w:t>
+      </w:r>
+      <w:r>
+        <w:rPr>
+          <w:color w:val="156082" w:themeColor="accent1"/>
+        </w:rPr>
+        <w:t>in</w:t>
+      </w:r>
+      <w:r>
+        <w:rPr>
+          <w:color w:val="156082" w:themeColor="accent1"/>
+        </w:rPr>
+        <w:t xml:space="preserve"> the books, or there aren’t the books they needed. As time </w:t>
+      </w:r>
+      <w:r>
+        <w:rPr>
+          <w:color w:val="156082" w:themeColor="accent1"/>
+        </w:rPr>
+        <w:t>went</w:t>
+      </w:r>
+      <w:r>
+        <w:rPr>
+          <w:color w:val="156082" w:themeColor="accent1"/>
+        </w:rPr>
+        <w:t xml:space="preserve"> by, the books were made with more details and explaining with more accuracy and truth. In this way, the people didn’t use up </w:t>
+      </w:r>
+      <w:r>
+        <w:rPr>
+          <w:color w:val="156082" w:themeColor="accent1"/>
+        </w:rPr>
+        <w:t>much time at unnecessary tasks.</w:t>
+      </w:r>
+    </w:p>
+    <w:p>
+      <w:pPr>
+        <w:rPr>
+          <w:color w:val="156082" w:themeColor="accent1"/>
+        </w:rPr>
+      </w:pPr>
+      <w:r>
+        <w:rPr>
+          <w:color w:val="156082" w:themeColor="accent1"/>
+        </w:rPr>
+        <w:t>On the other hand, humans achieve that the work was worth it because they spend more time and concentrate to get the correct data. Furthermore, they learnt much more information about the topic, because they must be able to analyze the information and pick the correct and denied the false data.</w:t>
+      </w:r>
+    </w:p>
+    <w:p>
+      <w:pPr>
+        <w:rPr>
+          <w:color w:val="156082" w:themeColor="accent1"/>
+        </w:rPr>
+      </w:pPr>
+      <w:r>
+        <w:rPr>
+          <w:color w:val="156082" w:themeColor="accent1"/>
+        </w:rPr>
+        <w:t xml:space="preserve">Nowadays, all these procedures don’t be required. </w:t>
+      </w:r>
+      <w:r>
+        <w:rPr>
+          <w:color w:val="156082" w:themeColor="accent1"/>
+        </w:rPr>
+        <w:t xml:space="preserve">The reason </w:t>
+      </w:r>
+      <w:r>
+        <w:rPr>
+          <w:color w:val="156082" w:themeColor="accent1"/>
+        </w:rPr>
+        <w:t>for</w:t>
+      </w:r>
+      <w:r>
+        <w:rPr>
+          <w:color w:val="156082" w:themeColor="accent1"/>
+        </w:rPr>
+        <w:t xml:space="preserve"> this is because of the existence of</w:t>
+      </w:r>
       <w:r>
         <w:rPr>
           <w:color w:val="156082" w:themeColor="accent1"/>
         </w:rPr>
         <w:t xml:space="preserve"> </w:t>
       </w:r>
-      <w:proofErr w:type="gramStart"/>
-      <w:r>
-        <w:rPr>
-          <w:color w:val="156082" w:themeColor="accent1"/>
-        </w:rPr>
-        <w:t>are</w:t>
-      </w:r>
-      <w:proofErr w:type="gramEnd"/>
-      <w:r>
-        <w:rPr>
-          <w:color w:val="156082" w:themeColor="accent1"/>
-        </w:rPr>
-        <w:t xml:space="preserve"> wrong</w:t>
-      </w:r>
-    </w:p>
-    <w:p/>
-    <w:p/>
-    <w:p/>
-    <w:p/>
-    <w:p>
-      <w:r>
-        <w:t>12-What fears are associated with emergent capabilities in AI?</w:t>
-      </w:r>
-    </w:p>
-    <w:p>
-      <w:pPr>
-        <w:rPr>
-          <w:color w:val="156082" w:themeColor="accent1"/>
-        </w:rPr>
-      </w:pPr>
-      <w:r>
-        <w:rPr>
-          <w:color w:val="156082" w:themeColor="accent1"/>
-        </w:rPr>
-        <w:t xml:space="preserve">The principal fear </w:t>
-      </w:r>
-      <w:proofErr w:type="gramStart"/>
-      <w:r>
-        <w:rPr>
-          <w:color w:val="156082" w:themeColor="accent1"/>
-        </w:rPr>
-        <w:t>it’s</w:t>
-      </w:r>
-      <w:proofErr w:type="gramEnd"/>
-      <w:r>
-        <w:rPr>
-          <w:color w:val="156082" w:themeColor="accent1"/>
-        </w:rPr>
-        <w:t xml:space="preserve"> that take excessive control of the humans and finish how slaves that the humans </w:t>
-      </w:r>
-      <w:proofErr w:type="gramStart"/>
-      <w:r>
-        <w:rPr>
-          <w:color w:val="156082" w:themeColor="accent1"/>
-        </w:rPr>
-        <w:t>works</w:t>
-      </w:r>
-      <w:proofErr w:type="gramEnd"/>
-      <w:r>
-        <w:rPr>
-          <w:color w:val="156082" w:themeColor="accent1"/>
-        </w:rPr>
-        <w:t xml:space="preserve"> for him</w:t>
-      </w:r>
-    </w:p>
-    <w:p/>
-    <w:p/>
-    <w:p/>
-    <w:p/>
-    <w:p>
-      <w:r>
-        <w:t>13-Why is incremental deployment of AI important?</w:t>
-      </w:r>
-    </w:p>
-    <w:p>
-      <w:pPr>
-        <w:rPr>
-          <w:color w:val="156082" w:themeColor="accent1"/>
-        </w:rPr>
-      </w:pPr>
-      <w:r>
-        <w:rPr>
-          <w:color w:val="156082" w:themeColor="accent1"/>
-        </w:rPr>
-        <w:t xml:space="preserve">Because it can change the </w:t>
-      </w:r>
-      <w:proofErr w:type="gramStart"/>
-      <w:r>
-        <w:rPr>
-          <w:color w:val="156082" w:themeColor="accent1"/>
-        </w:rPr>
-        <w:t>live</w:t>
-      </w:r>
-      <w:proofErr w:type="gramEnd"/>
-      <w:r>
-        <w:rPr>
-          <w:color w:val="156082" w:themeColor="accent1"/>
-        </w:rPr>
-        <w:t xml:space="preserve"> of the people</w:t>
-      </w:r>
-    </w:p>
-    <w:p/>
-    <w:p/>
-    <w:p/>
-    <w:p>
-      <w:r>
-        <w:t>14-How has AI transformed tasks like summarizing books?</w:t>
-      </w:r>
-    </w:p>
-    <w:p>
-      <w:pPr>
-        <w:rPr>
-          <w:color w:val="156082" w:themeColor="accent1"/>
-        </w:rPr>
-      </w:pPr>
-      <w:r>
-        <w:rPr>
-          <w:color w:val="156082" w:themeColor="accent1"/>
-        </w:rPr>
-        <w:t xml:space="preserve">ChatGPT make some guides to understand the summarizing books giving them some keys and </w:t>
-      </w:r>
-      <w:proofErr w:type="gramStart"/>
-      <w:r>
-        <w:rPr>
-          <w:color w:val="156082" w:themeColor="accent1"/>
-        </w:rPr>
-        <w:t>hint</w:t>
-      </w:r>
-      <w:proofErr w:type="gramEnd"/>
-      <w:r>
-        <w:rPr>
-          <w:color w:val="156082" w:themeColor="accent1"/>
-        </w:rPr>
-        <w:t xml:space="preserve"> to achieve it</w:t>
-      </w:r>
-    </w:p>
-    <w:p/>
-    <w:p/>
-    <w:p/>
-    <w:p>
-      <w:r>
-        <w:t>15-What is the role of high-quality feedback in training AI?</w:t>
-      </w:r>
-    </w:p>
-    <w:p>
-      <w:pPr>
-        <w:rPr>
-          <w:color w:val="156082" w:themeColor="accent1"/>
-        </w:rPr>
-      </w:pPr>
-      <w:r>
-        <w:rPr>
-          <w:color w:val="156082" w:themeColor="accent1"/>
-        </w:rPr>
-        <w:t xml:space="preserve">They attempt to give the client </w:t>
-      </w:r>
-      <w:proofErr w:type="gramStart"/>
-      <w:r>
-        <w:rPr>
-          <w:color w:val="156082" w:themeColor="accent1"/>
-        </w:rPr>
-        <w:t>the</w:t>
-      </w:r>
-      <w:proofErr w:type="gramEnd"/>
-      <w:r>
-        <w:rPr>
-          <w:color w:val="156082" w:themeColor="accent1"/>
-        </w:rPr>
-        <w:t xml:space="preserve"> better response so that they don’t ask anymore about </w:t>
-      </w:r>
-      <w:proofErr w:type="gramStart"/>
-      <w:r>
-        <w:rPr>
-          <w:color w:val="156082" w:themeColor="accent1"/>
-        </w:rPr>
-        <w:t xml:space="preserve">the </w:t>
-      </w:r>
-      <w:proofErr w:type="spellStart"/>
-      <w:r>
-        <w:rPr>
-          <w:color w:val="156082" w:themeColor="accent1"/>
-        </w:rPr>
-        <w:t>some</w:t>
-      </w:r>
-      <w:proofErr w:type="spellEnd"/>
-      <w:proofErr w:type="gramEnd"/>
-      <w:r>
-        <w:rPr>
-          <w:color w:val="156082" w:themeColor="accent1"/>
-        </w:rPr>
-        <w:t xml:space="preserve"> problem </w:t>
-      </w:r>
-    </w:p>
-    <w:p/>
-    <w:p/>
-    <w:p>
-      <w:r>
-        <w:t>16-What is the vision for human-AI collaboration?</w:t>
-      </w:r>
-    </w:p>
-    <w:p>
-      <w:pPr>
-        <w:rPr>
-          <w:color w:val="156082" w:themeColor="accent1"/>
-        </w:rPr>
-      </w:pPr>
-      <w:proofErr w:type="gramStart"/>
-      <w:r>
-        <w:rPr>
-          <w:color w:val="156082" w:themeColor="accent1"/>
-        </w:rPr>
-        <w:t>The humans</w:t>
-      </w:r>
-      <w:proofErr w:type="gramEnd"/>
-      <w:r>
-        <w:rPr>
-          <w:color w:val="156082" w:themeColor="accent1"/>
-        </w:rPr>
-        <w:t xml:space="preserve"> do requests to the </w:t>
-      </w:r>
-      <w:proofErr w:type="gramStart"/>
-      <w:r>
-        <w:rPr>
-          <w:color w:val="156082" w:themeColor="accent1"/>
-        </w:rPr>
-        <w:t>machine</w:t>
-      </w:r>
-      <w:proofErr w:type="gramEnd"/>
-      <w:r>
-        <w:rPr>
-          <w:color w:val="156082" w:themeColor="accent1"/>
-        </w:rPr>
-        <w:t xml:space="preserve"> and he give them the solution</w:t>
-      </w:r>
-    </w:p>
-    <w:p>
-      <w:r>
-        <w:t>17-How does ChatGPT handle coding-related queries?</w:t>
-      </w:r>
-    </w:p>
-    <w:p>
-      <w:pPr>
-        <w:rPr>
-          <w:color w:val="156082" w:themeColor="accent1"/>
-        </w:rPr>
-      </w:pPr>
-      <w:r>
-        <w:rPr>
-          <w:color w:val="156082" w:themeColor="accent1"/>
-        </w:rPr>
-        <w:t xml:space="preserve">They read the code, understand it, and he </w:t>
-      </w:r>
-      <w:proofErr w:type="gramStart"/>
-      <w:r>
-        <w:rPr>
-          <w:color w:val="156082" w:themeColor="accent1"/>
-        </w:rPr>
-        <w:t>resolve</w:t>
-      </w:r>
-      <w:proofErr w:type="gramEnd"/>
-      <w:r>
-        <w:rPr>
-          <w:color w:val="156082" w:themeColor="accent1"/>
-        </w:rPr>
-        <w:t xml:space="preserve"> the code using debug and clean code</w:t>
-      </w:r>
-    </w:p>
-    <w:p/>
-    <w:p/>
-    <w:p/>
-    <w:p>
-      <w:r>
-        <w:t>18-What lesson does the dog’s medical story teach about AI?</w:t>
-      </w:r>
-    </w:p>
-    <w:p/>
-    <w:p/>
-    <w:p/>
-    <w:p/>
-    <w:p>
-      <w:r>
-        <w:t>19-Why is public engagement with AI crucial?</w:t>
-      </w:r>
-    </w:p>
-    <w:p>
-      <w:pPr>
-        <w:rPr>
-          <w:color w:val="156082" w:themeColor="accent1"/>
-        </w:rPr>
-      </w:pPr>
-      <w:r>
-        <w:rPr>
-          <w:color w:val="156082" w:themeColor="accent1"/>
-        </w:rPr>
-        <w:t xml:space="preserve">Because with his help, we will </w:t>
-      </w:r>
-      <w:proofErr w:type="gramStart"/>
-      <w:r>
-        <w:rPr>
-          <w:color w:val="156082" w:themeColor="accent1"/>
-        </w:rPr>
-        <w:t>are</w:t>
-      </w:r>
-      <w:proofErr w:type="gramEnd"/>
-      <w:r>
-        <w:rPr>
-          <w:color w:val="156082" w:themeColor="accent1"/>
-        </w:rPr>
-        <w:t xml:space="preserve"> able to better understand the problems and how </w:t>
-      </w:r>
-      <w:proofErr w:type="gramStart"/>
-      <w:r>
-        <w:rPr>
-          <w:color w:val="156082" w:themeColor="accent1"/>
-        </w:rPr>
-        <w:t>it</w:t>
-      </w:r>
-      <w:proofErr w:type="gramEnd"/>
-      <w:r>
-        <w:rPr>
-          <w:color w:val="156082" w:themeColor="accent1"/>
-        </w:rPr>
-        <w:t xml:space="preserve"> should be solve</w:t>
-      </w:r>
-    </w:p>
-    <w:p/>
-    <w:p/>
-    <w:p/>
-    <w:p>
-      <w:r>
-        <w:t>20-What is the primary mission of OpenAI?</w:t>
-      </w:r>
-    </w:p>
-    <w:p>
-      <w:pPr>
-        <w:rPr>
-          <w:color w:val="156082" w:themeColor="accent1"/>
-        </w:rPr>
-      </w:pPr>
-      <w:proofErr w:type="gramStart"/>
-      <w:r>
-        <w:rPr>
-          <w:color w:val="156082" w:themeColor="accent1"/>
-        </w:rPr>
-        <w:t>Help to the</w:t>
-      </w:r>
-      <w:proofErr w:type="gramEnd"/>
-      <w:r>
-        <w:rPr>
-          <w:color w:val="156082" w:themeColor="accent1"/>
-        </w:rPr>
-        <w:t xml:space="preserve"> humans for their problems</w:t>
-      </w:r>
-    </w:p>
-    <w:p/>
-    <w:p/>
-    <w:p/>
-    <w:p/>
-    <w:p/>
-    <w:p/>
-    <w:p>
-      <w:r>
-        <w:lastRenderedPageBreak/>
-        <w:t xml:space="preserve">Write </w:t>
-      </w:r>
-      <w:proofErr w:type="gramStart"/>
-      <w:r>
-        <w:t>an</w:t>
-      </w:r>
-      <w:proofErr w:type="gramEnd"/>
-      <w:r>
-        <w:t xml:space="preserve"> 450 words essay about how humans and AI can work together to solve problems, using examples from the audio.</w:t>
-      </w:r>
-    </w:p>
-    <w:p>
-      <w:pPr>
-        <w:rPr>
-          <w:color w:val="156082" w:themeColor="accent1"/>
-        </w:rPr>
-      </w:pPr>
-      <w:r>
-        <w:rPr>
-          <w:color w:val="156082" w:themeColor="accent1"/>
-        </w:rPr>
-        <w:t xml:space="preserve">In the present, the AI </w:t>
-      </w:r>
-      <w:r>
-        <w:rPr>
-          <w:color w:val="156082" w:themeColor="accent1"/>
-        </w:rPr>
-        <w:t>machines</w:t>
-      </w:r>
-      <w:r>
-        <w:rPr>
-          <w:color w:val="156082" w:themeColor="accent1"/>
-        </w:rPr>
-        <w:t xml:space="preserve"> are helping so much to the humans. In the past, every question of something, the humans are used to go at the libraries or learning resource center, and find the books that they needed to resolve the problem. With OpenAI, that’s not necessary because you can ask something with some </w:t>
-      </w:r>
-      <w:r>
-        <w:rPr>
-          <w:color w:val="156082" w:themeColor="accent1"/>
-        </w:rPr>
-        <w:t>parameters,</w:t>
-      </w:r>
-      <w:r>
-        <w:rPr>
-          <w:color w:val="156082" w:themeColor="accent1"/>
-        </w:rPr>
-        <w:t xml:space="preserve"> and he will </w:t>
-      </w:r>
-      <w:r>
-        <w:rPr>
-          <w:color w:val="156082" w:themeColor="accent1"/>
-        </w:rPr>
-        <w:t>respond to</w:t>
-      </w:r>
-      <w:r>
-        <w:rPr>
-          <w:color w:val="156082" w:themeColor="accent1"/>
-        </w:rPr>
-        <w:t xml:space="preserve"> your request </w:t>
-      </w:r>
-      <w:r>
-        <w:rPr>
-          <w:color w:val="156082" w:themeColor="accent1"/>
-        </w:rPr>
-        <w:t xml:space="preserve">how you asked before. </w:t>
-      </w:r>
-    </w:p>
-    <w:p>
-      <w:pPr>
-        <w:rPr>
-          <w:color w:val="156082" w:themeColor="accent1"/>
-        </w:rPr>
-      </w:pPr>
-      <w:r>
-        <w:rPr>
-          <w:color w:val="156082" w:themeColor="accent1"/>
-        </w:rPr>
-        <w:t xml:space="preserve">On one hand, the habits about the people have to go on the libraries, generates waste of time around the workers or the </w:t>
-      </w:r>
-      <w:r>
-        <w:rPr>
-          <w:color w:val="156082" w:themeColor="accent1"/>
-        </w:rPr>
-        <w:t>students</w:t>
-      </w:r>
-      <w:r>
-        <w:rPr>
-          <w:color w:val="156082" w:themeColor="accent1"/>
-        </w:rPr>
-        <w:t xml:space="preserve">, and they didn’t can finish the work inside in the term. Also, the information </w:t>
-      </w:r>
-      <w:r>
-        <w:rPr>
-          <w:color w:val="156082" w:themeColor="accent1"/>
-        </w:rPr>
-        <w:t>wasn’t</w:t>
-      </w:r>
-      <w:r>
-        <w:rPr>
-          <w:color w:val="156082" w:themeColor="accent1"/>
-        </w:rPr>
-        <w:t xml:space="preserve"> complete </w:t>
-      </w:r>
-      <w:r>
-        <w:rPr>
-          <w:color w:val="156082" w:themeColor="accent1"/>
-        </w:rPr>
-        <w:t>in</w:t>
-      </w:r>
-      <w:r>
-        <w:rPr>
-          <w:color w:val="156082" w:themeColor="accent1"/>
-        </w:rPr>
-        <w:t xml:space="preserve"> the books, or there aren’t </w:t>
-      </w:r>
-      <w:proofErr w:type="gramStart"/>
-      <w:r>
-        <w:rPr>
-          <w:color w:val="156082" w:themeColor="accent1"/>
-        </w:rPr>
-        <w:t>the</w:t>
-      </w:r>
-      <w:proofErr w:type="gramEnd"/>
-      <w:r>
-        <w:rPr>
-          <w:color w:val="156082" w:themeColor="accent1"/>
-        </w:rPr>
-        <w:t xml:space="preserve"> books they needed. As time </w:t>
-      </w:r>
-      <w:r>
-        <w:rPr>
-          <w:color w:val="156082" w:themeColor="accent1"/>
-        </w:rPr>
-        <w:t>went</w:t>
-      </w:r>
-      <w:r>
-        <w:rPr>
-          <w:color w:val="156082" w:themeColor="accent1"/>
-        </w:rPr>
-        <w:t xml:space="preserve"> by, the books were made with more details and explaining with more accuracy and truth. In this way, the people didn’t use up </w:t>
-      </w:r>
-      <w:r>
-        <w:rPr>
-          <w:color w:val="156082" w:themeColor="accent1"/>
-        </w:rPr>
-        <w:t>much time at unnecessary tasks.</w:t>
-      </w:r>
-    </w:p>
-    <w:p>
-      <w:pPr>
-        <w:rPr>
-          <w:color w:val="156082" w:themeColor="accent1"/>
-        </w:rPr>
-      </w:pPr>
-      <w:r>
-        <w:rPr>
-          <w:color w:val="156082" w:themeColor="accent1"/>
-        </w:rPr>
-        <w:t>On the other hand, humans achieve that the work was worth it because they spend more time and concentrate to get the correct data. Furthermore, they learnt much more information about the topic, because they must be able to analyze the information and pick the correct and denied the false data.</w:t>
-      </w:r>
-    </w:p>
-    <w:p>
-      <w:pPr>
-        <w:rPr>
-          <w:color w:val="156082" w:themeColor="accent1"/>
-        </w:rPr>
-      </w:pPr>
-      <w:r>
-        <w:rPr>
-          <w:color w:val="156082" w:themeColor="accent1"/>
-        </w:rPr>
-        <w:t xml:space="preserve">Nowadays, all these procedures don’t be required. </w:t>
-      </w:r>
-      <w:r>
-        <w:rPr>
-          <w:color w:val="156082" w:themeColor="accent1"/>
-        </w:rPr>
-        <w:t xml:space="preserve">The reason </w:t>
-      </w:r>
-      <w:r>
-        <w:rPr>
-          <w:color w:val="156082" w:themeColor="accent1"/>
-        </w:rPr>
-        <w:t>for</w:t>
-      </w:r>
-      <w:r>
-        <w:rPr>
-          <w:color w:val="156082" w:themeColor="accent1"/>
-        </w:rPr>
-        <w:t xml:space="preserve"> this is because of the existence of</w:t>
-      </w:r>
-      <w:r>
-        <w:rPr>
-          <w:color w:val="156082" w:themeColor="accent1"/>
-        </w:rPr>
-        <w:t xml:space="preserve"> </w:t>
-      </w:r>
       <w:r>
         <w:rPr>
           <w:color w:val="156082" w:themeColor="accent1"/>
@@ -1123,21 +817,7 @@
         <w:rPr>
           <w:color w:val="156082" w:themeColor="accent1"/>
         </w:rPr>
-        <w:t xml:space="preserve"> not </w:t>
-      </w:r>
-      <w:proofErr w:type="gramStart"/>
-      <w:r>
-        <w:rPr>
-          <w:color w:val="156082" w:themeColor="accent1"/>
-        </w:rPr>
-        <w:t>take</w:t>
-      </w:r>
-      <w:proofErr w:type="gramEnd"/>
-      <w:r>
-        <w:rPr>
-          <w:color w:val="156082" w:themeColor="accent1"/>
-        </w:rPr>
-        <w:t xml:space="preserve"> famous. However, in the </w:t>
+        <w:t xml:space="preserve"> not take famous. However, in the </w:t>
       </w:r>
       <w:r>
         <w:rPr>
@@ -1156,48 +836,20 @@
         <w:rPr>
           <w:color w:val="156082" w:themeColor="accent1"/>
         </w:rPr>
-        <w:t xml:space="preserve">It's struck that many businesses contract private intelligence prepared to help in the same commerce, reduction of working hours of the members, and give them more </w:t>
-      </w:r>
-      <w:proofErr w:type="gramStart"/>
-      <w:r>
-        <w:rPr>
-          <w:color w:val="156082" w:themeColor="accent1"/>
-        </w:rPr>
-        <w:t>rests</w:t>
-      </w:r>
-      <w:proofErr w:type="gramEnd"/>
-      <w:r>
-        <w:rPr>
-          <w:color w:val="156082" w:themeColor="accent1"/>
-        </w:rPr>
-        <w:t xml:space="preserve"> and breaths to work more efficiently and obtain betters results.</w:t>
-      </w:r>
-    </w:p>
-    <w:p>
-      <w:pPr>
-        <w:rPr>
-          <w:color w:val="156082" w:themeColor="accent1"/>
-        </w:rPr>
-      </w:pPr>
-      <w:r>
-        <w:rPr>
-          <w:color w:val="156082" w:themeColor="accent1"/>
-        </w:rPr>
-        <w:t xml:space="preserve">The ChatGPT in the </w:t>
-      </w:r>
-      <w:proofErr w:type="gramStart"/>
-      <w:r>
-        <w:rPr>
-          <w:color w:val="156082" w:themeColor="accent1"/>
-        </w:rPr>
-        <w:t>hospitals  affected</w:t>
-      </w:r>
-      <w:proofErr w:type="gramEnd"/>
-      <w:r>
-        <w:rPr>
-          <w:color w:val="156082" w:themeColor="accent1"/>
-        </w:rPr>
-        <w:t xml:space="preserve"> positively for very reasons:</w:t>
+        <w:t>It's struck that many businesses contract private intelligence prepared to help in the same commerce, reduction of working hours of the members, and give them more rests and breaths to work more efficiently and obtain betters results.</w:t>
+      </w:r>
+    </w:p>
+    <w:p>
+      <w:pPr>
+        <w:rPr>
+          <w:color w:val="156082" w:themeColor="accent1"/>
+        </w:rPr>
+      </w:pPr>
+      <w:r>
+        <w:rPr>
+          <w:color w:val="156082" w:themeColor="accent1"/>
+        </w:rPr>
+        <w:t>The ChatGPT in the hospitals  affected positively for very reasons:</w:t>
       </w:r>
     </w:p>
     <w:p>
@@ -1221,35 +873,7 @@
         <w:rPr>
           <w:color w:val="156082" w:themeColor="accent1"/>
         </w:rPr>
-        <w:t xml:space="preserve">treatments for the unknown illness, or change the old treatments </w:t>
-      </w:r>
-      <w:proofErr w:type="gramStart"/>
-      <w:r>
-        <w:rPr>
-          <w:color w:val="156082" w:themeColor="accent1"/>
-        </w:rPr>
-        <w:t>that it</w:t>
-      </w:r>
-      <w:proofErr w:type="gramEnd"/>
-      <w:r>
-        <w:rPr>
-          <w:color w:val="156082" w:themeColor="accent1"/>
-        </w:rPr>
-        <w:t xml:space="preserve"> </w:t>
-      </w:r>
-      <w:proofErr w:type="gramStart"/>
-      <w:r>
-        <w:rPr>
-          <w:color w:val="156082" w:themeColor="accent1"/>
-        </w:rPr>
-        <w:t>cause</w:t>
-      </w:r>
-      <w:proofErr w:type="gramEnd"/>
-      <w:r>
-        <w:rPr>
-          <w:color w:val="156082" w:themeColor="accent1"/>
-        </w:rPr>
-        <w:t xml:space="preserve"> much struggle </w:t>
+        <w:t xml:space="preserve">treatments for the unknown illness, or change the old treatments that it cause much struggle </w:t>
       </w:r>
     </w:p>
     <w:p>
@@ -1267,21 +891,7 @@
         <w:rPr>
           <w:color w:val="156082" w:themeColor="accent1"/>
         </w:rPr>
-        <w:t xml:space="preserve">Discover news </w:t>
-      </w:r>
-      <w:proofErr w:type="gramStart"/>
-      <w:r>
-        <w:rPr>
-          <w:color w:val="156082" w:themeColor="accent1"/>
-        </w:rPr>
-        <w:t>sickness</w:t>
-      </w:r>
-      <w:proofErr w:type="gramEnd"/>
-      <w:r>
-        <w:rPr>
-          <w:color w:val="156082" w:themeColor="accent1"/>
-        </w:rPr>
-        <w:t xml:space="preserve"> that never were discovered</w:t>
+        <w:t>Discover news sickness that never were discovered</w:t>
       </w:r>
     </w:p>
     <w:p>
@@ -1299,21 +909,7 @@
         <w:rPr>
           <w:color w:val="156082" w:themeColor="accent1"/>
         </w:rPr>
-        <w:t xml:space="preserve">Give more life expectancy of patients that’s their final diagnosis </w:t>
-      </w:r>
-      <w:proofErr w:type="gramStart"/>
-      <w:r>
-        <w:rPr>
-          <w:color w:val="156082" w:themeColor="accent1"/>
-        </w:rPr>
-        <w:t>are</w:t>
-      </w:r>
-      <w:proofErr w:type="gramEnd"/>
-      <w:r>
-        <w:rPr>
-          <w:color w:val="156082" w:themeColor="accent1"/>
-        </w:rPr>
-        <w:t xml:space="preserve"> related with the worst final</w:t>
+        <w:t>Give more life expectancy of patients that’s their final diagnosis are related with the worst final</w:t>
       </w:r>
     </w:p>
     <w:p>
@@ -1327,59 +923,30 @@
           <w:color w:val="156082" w:themeColor="accent1"/>
         </w:rPr>
       </w:pPr>
-      <w:proofErr w:type="gramStart"/>
-      <w:r>
-        <w:rPr>
-          <w:color w:val="156082" w:themeColor="accent1"/>
-        </w:rPr>
-        <w:t>Help to</w:t>
-      </w:r>
-      <w:proofErr w:type="gramEnd"/>
-      <w:r>
-        <w:rPr>
-          <w:color w:val="156082" w:themeColor="accent1"/>
-        </w:rPr>
-        <w:t xml:space="preserve"> the doctors in the operation of the patients</w:t>
-      </w:r>
-    </w:p>
-    <w:p>
-      <w:pPr>
-        <w:rPr>
-          <w:color w:val="156082" w:themeColor="accent1"/>
-        </w:rPr>
-      </w:pPr>
-      <w:r>
-        <w:rPr>
-          <w:color w:val="156082" w:themeColor="accent1"/>
-        </w:rPr>
-        <w:t xml:space="preserve">This digital brain is very able to resolve many problems in minutes, give more ideas for the lives development of the humans and achieve more </w:t>
-      </w:r>
-      <w:proofErr w:type="gramStart"/>
-      <w:r>
-        <w:rPr>
-          <w:color w:val="156082" w:themeColor="accent1"/>
-        </w:rPr>
-        <w:t>peaceful</w:t>
-      </w:r>
-      <w:proofErr w:type="gramEnd"/>
-      <w:r>
-        <w:rPr>
-          <w:color w:val="156082" w:themeColor="accent1"/>
-        </w:rPr>
-        <w:t xml:space="preserve"> for the future generations of which are related with the future of the humans. </w:t>
-      </w:r>
-      <w:r>
-        <w:rPr>
-          <w:color w:val="156082" w:themeColor="accent1"/>
-        </w:rPr>
-        <w:t xml:space="preserve">In </w:t>
-      </w:r>
-      <w:proofErr w:type="gramStart"/>
-      <w:r>
-        <w:rPr>
-          <w:color w:val="156082" w:themeColor="accent1"/>
-        </w:rPr>
-        <w:t xml:space="preserve">conclusion to </w:t>
+      <w:r>
+        <w:rPr>
+          <w:color w:val="156082" w:themeColor="accent1"/>
+        </w:rPr>
+        <w:t>Help to the doctors in the operation of the patients</w:t>
+      </w:r>
+    </w:p>
+    <w:p>
+      <w:pPr>
+        <w:rPr>
+          <w:color w:val="156082" w:themeColor="accent1"/>
+        </w:rPr>
+      </w:pPr>
+      <w:r>
+        <w:rPr>
+          <w:color w:val="156082" w:themeColor="accent1"/>
+        </w:rPr>
+        <w:t xml:space="preserve">This digital brain is very able to resolve many problems in minutes, give more ideas for the lives development of the humans and achieve more peaceful for the future generations of which are related with the future of the humans. </w:t>
+      </w:r>
+      <w:r>
+        <w:rPr>
+          <w:color w:val="156082" w:themeColor="accent1"/>
+        </w:rPr>
+        <w:t xml:space="preserve">In conclusion to </w:t>
       </w:r>
       <w:r>
         <w:rPr>
@@ -1388,14 +955,12 @@
         <w:lastRenderedPageBreak/>
         <w:t>everything explained</w:t>
       </w:r>
-      <w:proofErr w:type="gramEnd"/>
       <w:r>
         <w:rPr>
           <w:color w:val="156082" w:themeColor="accent1"/>
         </w:rPr>
         <w:t xml:space="preserve">, the AI intelligence will give for the humans the results that they need to be happy </w:t>
       </w:r>
-      <w:proofErr w:type="gramStart"/>
       <w:r>
         <w:rPr>
           <mc:AlternateContent>
@@ -1419,14 +984,7 @@
         <w:rPr>
           <w:color w:val="156082" w:themeColor="accent1"/>
         </w:rPr>
-        <w:t>.Thank</w:t>
-      </w:r>
-      <w:proofErr w:type="gramEnd"/>
-      <w:r>
-        <w:rPr>
-          <w:color w:val="156082" w:themeColor="accent1"/>
-        </w:rPr>
-        <w:t xml:space="preserve"> you very much!</w:t>
+        <w:t>.Thank you very much!</w:t>
       </w:r>
     </w:p>
     <w:sectPr>
